--- a/文档/5网上花店销售系统-详细设计-陈建文-陈成-李华祥.docx
+++ b/文档/5网上花店销售系统-详细设计-陈建文-陈成-李华祥.docx
@@ -1,6 +1,6 @@
 
 <file path=word/document.xml><?xml version="1.0" encoding="utf-8"?>
-<w:document xmlns:wpc="http://schemas.microsoft.com/office/word/2010/wordprocessingCanvas" xmlns:cx="http://schemas.microsoft.com/office/drawing/2014/chartex" xmlns:cx1="http://schemas.microsoft.com/office/drawing/2015/9/8/chartex" xmlns:cx2="http://schemas.microsoft.com/office/drawing/2015/10/21/chartex" xmlns:cx3="http://schemas.microsoft.com/office/drawing/2016/5/9/chartex" xmlns:cx4="http://schemas.microsoft.com/office/drawing/2016/5/10/chartex" xmlns:cx5="http://schemas.microsoft.com/office/drawing/2016/5/11/chartex" xmlns:cx6="http://schemas.microsoft.com/office/drawing/2016/5/12/chartex" xmlns:cx7="http://schemas.microsoft.com/office/drawing/2016/5/13/chartex" xmlns:cx8="http://schemas.microsoft.com/office/drawing/2016/5/14/chartex" xmlns:mc="http://schemas.openxmlformats.org/markup-compatibility/2006" xmlns:aink="http://schemas.microsoft.com/office/drawing/2016/ink" xmlns:am3d="http://schemas.microsoft.com/office/drawing/2017/model3d" xmlns:o="urn:schemas-microsoft-com:office:office" xmlns:oel="http://schemas.microsoft.com/office/2019/extlst" xmlns:r="http://schemas.openxmlformats.org/officeDocument/2006/relationships" xmlns:m="http://schemas.openxmlformats.org/officeDocument/2006/math" xmlns:v="urn:schemas-microsoft-com:vml" xmlns:wp14="http://schemas.microsoft.com/office/word/2010/wordprocessingDrawing" xmlns:wp="http://schemas.openxmlformats.org/drawingml/2006/wordprocessingDrawing" xmlns:w10="urn:schemas-microsoft-com:office:word" xmlns:w="http://schemas.openxmlformats.org/wordprocessingml/2006/main" xmlns:w14="http://schemas.microsoft.com/office/word/2010/wordml" xmlns:w15="http://schemas.microsoft.com/office/word/2012/wordml" xmlns:w16cex="http://schemas.microsoft.com/office/word/2018/wordml/cex" xmlns:w16cid="http://schemas.microsoft.com/office/word/2016/wordml/cid" xmlns:w16="http://schemas.microsoft.com/office/word/2018/wordml" xmlns:w16sdtdh="http://schemas.microsoft.com/office/word/2020/wordml/sdtdatahash" xmlns:w16se="http://schemas.microsoft.com/office/word/2015/wordml/symex" xmlns:wpg="http://schemas.microsoft.com/office/word/2010/wordprocessingGroup" xmlns:wpi="http://schemas.microsoft.com/office/word/2010/wordprocessingInk" xmlns:wne="http://schemas.microsoft.com/office/word/2006/wordml" xmlns:wps="http://schemas.microsoft.com/office/word/2010/wordprocessingShape" mc:Ignorable="w14 w15 w16se w16cid w16 w16cex w16sdtdh wp14">
+<w:document xmlns:wpc="http://schemas.microsoft.com/office/word/2010/wordprocessingCanvas" xmlns:cx="http://schemas.microsoft.com/office/drawing/2014/chartex" xmlns:cx1="http://schemas.microsoft.com/office/drawing/2015/9/8/chartex" xmlns:cx2="http://schemas.microsoft.com/office/drawing/2015/10/21/chartex" xmlns:cx3="http://schemas.microsoft.com/office/drawing/2016/5/9/chartex" xmlns:cx4="http://schemas.microsoft.com/office/drawing/2016/5/10/chartex" xmlns:cx5="http://schemas.microsoft.com/office/drawing/2016/5/11/chartex" xmlns:cx6="http://schemas.microsoft.com/office/drawing/2016/5/12/chartex" xmlns:cx7="http://schemas.microsoft.com/office/drawing/2016/5/13/chartex" xmlns:cx8="http://schemas.microsoft.com/office/drawing/2016/5/14/chartex" xmlns:mc="http://schemas.openxmlformats.org/markup-compatibility/2006" xmlns:aink="http://schemas.microsoft.com/office/drawing/2016/ink" xmlns:am3d="http://schemas.microsoft.com/office/drawing/2017/model3d" xmlns:o="urn:schemas-microsoft-com:office:office" xmlns:oel="http://schemas.microsoft.com/office/2019/extlst" xmlns:r="http://schemas.openxmlformats.org/officeDocument/2006/relationships" xmlns:m="http://schemas.openxmlformats.org/officeDocument/2006/math" xmlns:v="urn:schemas-microsoft-com:vml" xmlns:wp14="http://schemas.microsoft.com/office/word/2010/wordprocessingDrawing" xmlns:wp="http://schemas.openxmlformats.org/drawingml/2006/wordprocessingDrawing" xmlns:w10="urn:schemas-microsoft-com:office:word" xmlns:w="http://schemas.openxmlformats.org/wordprocessingml/2006/main" xmlns:w14="http://schemas.microsoft.com/office/word/2010/wordml" xmlns:w15="http://schemas.microsoft.com/office/word/2012/wordml" xmlns:w16cex="http://schemas.microsoft.com/office/word/2018/wordml/cex" xmlns:w16cid="http://schemas.microsoft.com/office/word/2016/wordml/cid" xmlns:w16="http://schemas.microsoft.com/office/word/2018/wordml" xmlns:w16du="http://schemas.microsoft.com/office/word/2023/wordml/word16du" xmlns:w16sdtdh="http://schemas.microsoft.com/office/word/2020/wordml/sdtdatahash" xmlns:w16se="http://schemas.microsoft.com/office/word/2015/wordml/symex" xmlns:wpg="http://schemas.microsoft.com/office/word/2010/wordprocessingGroup" xmlns:wpi="http://schemas.microsoft.com/office/word/2010/wordprocessingInk" xmlns:wne="http://schemas.microsoft.com/office/word/2006/wordml" xmlns:wps="http://schemas.microsoft.com/office/word/2010/wordprocessingShape" mc:Ignorable="w14 w15 w16se w16cid w16 w16cex w16sdtdh w16du wp14">
   <w:body>
     <w:p>
       <w:pPr>
@@ -835,7 +835,6 @@
         <w:rPr>
           <w:rFonts w:eastAsia="楷体_GB2312" w:hint="eastAsia"/>
         </w:rPr>
-        <w:lastRenderedPageBreak/>
         <w:t>引言</w:t>
       </w:r>
     </w:p>
@@ -957,6 +956,65 @@
       <w:pPr>
         <w:pStyle w:val="aa"/>
         <w:numPr>
+          <w:ilvl w:val="2"/>
+          <w:numId w:val="1"/>
+        </w:numPr>
+        <w:ind w:firstLineChars="0"/>
+        <w:rPr>
+          <w:rFonts w:eastAsia="楷体_GB2312" w:hint="eastAsia"/>
+        </w:rPr>
+      </w:pPr>
+      <w:r>
+        <w:rPr>
+          <w:rFonts w:eastAsia="楷体_GB2312" w:hint="eastAsia"/>
+        </w:rPr>
+        <w:t>购物车模</w:t>
+      </w:r>
+      <w:proofErr w:type="gramStart"/>
+      <w:r>
+        <w:rPr>
+          <w:rFonts w:eastAsia="楷体_GB2312" w:hint="eastAsia"/>
+        </w:rPr>
+        <w:t>块设计</w:t>
+      </w:r>
+      <w:proofErr w:type="gramEnd"/>
+      <w:r>
+        <w:rPr>
+          <w:rFonts w:eastAsia="楷体_GB2312" w:hint="eastAsia"/>
+        </w:rPr>
+        <w:t>说明</w:t>
+      </w:r>
+    </w:p>
+    <w:p>
+      <w:pPr>
+        <w:rPr>
+          <w:rFonts w:eastAsia="楷体_GB2312" w:hint="eastAsia"/>
+        </w:rPr>
+      </w:pPr>
+      <w:r>
+        <w:rPr>
+          <w:rFonts w:eastAsia="楷体_GB2312" w:hint="eastAsia"/>
+        </w:rPr>
+        <w:t>功能描述：用户</w:t>
+      </w:r>
+    </w:p>
+    <w:p>
+      <w:pPr>
+        <w:pStyle w:val="aa"/>
+        <w:numPr>
+          <w:ilvl w:val="2"/>
+          <w:numId w:val="1"/>
+        </w:numPr>
+        <w:ind w:firstLineChars="0"/>
+        <w:rPr>
+          <w:rFonts w:eastAsia="楷体_GB2312" w:hint="eastAsia"/>
+        </w:rPr>
+      </w:pPr>
+    </w:p>
+    <w:p>
+      <w:pPr>
+        <w:pStyle w:val="aa"/>
+        <w:numPr>
           <w:ilvl w:val="0"/>
           <w:numId w:val="1"/>
         </w:numPr>
@@ -977,7 +1035,7 @@
         <w:spacing w:after="0" w:line="578" w:lineRule="exact"/>
         <w:jc w:val="both"/>
         <w:rPr>
-          <w:rFonts w:ascii="Times New Roman" w:eastAsia="楷体_GB2312" w:hAnsi="Times New Roman" w:cs="Times New Roman" w:hint="eastAsia"/>
+          <w:rFonts w:ascii="Times New Roman" w:eastAsia="楷体_GB2312" w:hAnsi="Times New Roman" w:cs="Times New Roman"/>
           <w:sz w:val="32"/>
           <w:szCs w:val="32"/>
         </w:rPr>
@@ -995,7 +1053,7 @@
 </file>
 
 <file path=word/endnotes.xml><?xml version="1.0" encoding="utf-8"?>
-<w:endnotes xmlns:wpc="http://schemas.microsoft.com/office/word/2010/wordprocessingCanvas" xmlns:cx="http://schemas.microsoft.com/office/drawing/2014/chartex" xmlns:cx1="http://schemas.microsoft.com/office/drawing/2015/9/8/chartex" xmlns:cx2="http://schemas.microsoft.com/office/drawing/2015/10/21/chartex" xmlns:cx3="http://schemas.microsoft.com/office/drawing/2016/5/9/chartex" xmlns:cx4="http://schemas.microsoft.com/office/drawing/2016/5/10/chartex" xmlns:cx5="http://schemas.microsoft.com/office/drawing/2016/5/11/chartex" xmlns:cx6="http://schemas.microsoft.com/office/drawing/2016/5/12/chartex" xmlns:cx7="http://schemas.microsoft.com/office/drawing/2016/5/13/chartex" xmlns:cx8="http://schemas.microsoft.com/office/drawing/2016/5/14/chartex" xmlns:mc="http://schemas.openxmlformats.org/markup-compatibility/2006" xmlns:aink="http://schemas.microsoft.com/office/drawing/2016/ink" xmlns:am3d="http://schemas.microsoft.com/office/drawing/2017/model3d" xmlns:o="urn:schemas-microsoft-com:office:office" xmlns:oel="http://schemas.microsoft.com/office/2019/extlst" xmlns:r="http://schemas.openxmlformats.org/officeDocument/2006/relationships" xmlns:m="http://schemas.openxmlformats.org/officeDocument/2006/math" xmlns:v="urn:schemas-microsoft-com:vml" xmlns:wp14="http://schemas.microsoft.com/office/word/2010/wordprocessingDrawing" xmlns:wp="http://schemas.openxmlformats.org/drawingml/2006/wordprocessingDrawing" xmlns:w10="urn:schemas-microsoft-com:office:word" xmlns:w="http://schemas.openxmlformats.org/wordprocessingml/2006/main" xmlns:w14="http://schemas.microsoft.com/office/word/2010/wordml" xmlns:w15="http://schemas.microsoft.com/office/word/2012/wordml" xmlns:w16cex="http://schemas.microsoft.com/office/word/2018/wordml/cex" xmlns:w16cid="http://schemas.microsoft.com/office/word/2016/wordml/cid" xmlns:w16="http://schemas.microsoft.com/office/word/2018/wordml" xmlns:w16sdtdh="http://schemas.microsoft.com/office/word/2020/wordml/sdtdatahash" xmlns:w16se="http://schemas.microsoft.com/office/word/2015/wordml/symex" xmlns:wpg="http://schemas.microsoft.com/office/word/2010/wordprocessingGroup" xmlns:wpi="http://schemas.microsoft.com/office/word/2010/wordprocessingInk" xmlns:wne="http://schemas.microsoft.com/office/word/2006/wordml" xmlns:wps="http://schemas.microsoft.com/office/word/2010/wordprocessingShape" mc:Ignorable="w14 w15 w16se w16cid w16 w16cex w16sdtdh wp14">
+<w:endnotes xmlns:wpc="http://schemas.microsoft.com/office/word/2010/wordprocessingCanvas" xmlns:cx="http://schemas.microsoft.com/office/drawing/2014/chartex" xmlns:cx1="http://schemas.microsoft.com/office/drawing/2015/9/8/chartex" xmlns:cx2="http://schemas.microsoft.com/office/drawing/2015/10/21/chartex" xmlns:cx3="http://schemas.microsoft.com/office/drawing/2016/5/9/chartex" xmlns:cx4="http://schemas.microsoft.com/office/drawing/2016/5/10/chartex" xmlns:cx5="http://schemas.microsoft.com/office/drawing/2016/5/11/chartex" xmlns:cx6="http://schemas.microsoft.com/office/drawing/2016/5/12/chartex" xmlns:cx7="http://schemas.microsoft.com/office/drawing/2016/5/13/chartex" xmlns:cx8="http://schemas.microsoft.com/office/drawing/2016/5/14/chartex" xmlns:mc="http://schemas.openxmlformats.org/markup-compatibility/2006" xmlns:aink="http://schemas.microsoft.com/office/drawing/2016/ink" xmlns:am3d="http://schemas.microsoft.com/office/drawing/2017/model3d" xmlns:o="urn:schemas-microsoft-com:office:office" xmlns:oel="http://schemas.microsoft.com/office/2019/extlst" xmlns:r="http://schemas.openxmlformats.org/officeDocument/2006/relationships" xmlns:m="http://schemas.openxmlformats.org/officeDocument/2006/math" xmlns:v="urn:schemas-microsoft-com:vml" xmlns:wp14="http://schemas.microsoft.com/office/word/2010/wordprocessingDrawing" xmlns:wp="http://schemas.openxmlformats.org/drawingml/2006/wordprocessingDrawing" xmlns:w10="urn:schemas-microsoft-com:office:word" xmlns:w="http://schemas.openxmlformats.org/wordprocessingml/2006/main" xmlns:w14="http://schemas.microsoft.com/office/word/2010/wordml" xmlns:w15="http://schemas.microsoft.com/office/word/2012/wordml" xmlns:w16cex="http://schemas.microsoft.com/office/word/2018/wordml/cex" xmlns:w16cid="http://schemas.microsoft.com/office/word/2016/wordml/cid" xmlns:w16="http://schemas.microsoft.com/office/word/2018/wordml" xmlns:w16du="http://schemas.microsoft.com/office/word/2023/wordml/word16du" xmlns:w16sdtdh="http://schemas.microsoft.com/office/word/2020/wordml/sdtdatahash" xmlns:w16se="http://schemas.microsoft.com/office/word/2015/wordml/symex" xmlns:wpg="http://schemas.microsoft.com/office/word/2010/wordprocessingGroup" xmlns:wpi="http://schemas.microsoft.com/office/word/2010/wordprocessingInk" xmlns:wne="http://schemas.microsoft.com/office/word/2006/wordml" xmlns:wps="http://schemas.microsoft.com/office/word/2010/wordprocessingShape" mc:Ignorable="w14 w15 w16se w16cid w16 w16cex w16sdtdh w16du wp14">
   <w:endnote w:type="separator" w:id="-1">
     <w:p>
       <w:pPr>
@@ -1020,7 +1078,7 @@
 </file>
 
 <file path=word/footnotes.xml><?xml version="1.0" encoding="utf-8"?>
-<w:footnotes xmlns:wpc="http://schemas.microsoft.com/office/word/2010/wordprocessingCanvas" xmlns:cx="http://schemas.microsoft.com/office/drawing/2014/chartex" xmlns:cx1="http://schemas.microsoft.com/office/drawing/2015/9/8/chartex" xmlns:cx2="http://schemas.microsoft.com/office/drawing/2015/10/21/chartex" xmlns:cx3="http://schemas.microsoft.com/office/drawing/2016/5/9/chartex" xmlns:cx4="http://schemas.microsoft.com/office/drawing/2016/5/10/chartex" xmlns:cx5="http://schemas.microsoft.com/office/drawing/2016/5/11/chartex" xmlns:cx6="http://schemas.microsoft.com/office/drawing/2016/5/12/chartex" xmlns:cx7="http://schemas.microsoft.com/office/drawing/2016/5/13/chartex" xmlns:cx8="http://schemas.microsoft.com/office/drawing/2016/5/14/chartex" xmlns:mc="http://schemas.openxmlformats.org/markup-compatibility/2006" xmlns:aink="http://schemas.microsoft.com/office/drawing/2016/ink" xmlns:am3d="http://schemas.microsoft.com/office/drawing/2017/model3d" xmlns:o="urn:schemas-microsoft-com:office:office" xmlns:oel="http://schemas.microsoft.com/office/2019/extlst" xmlns:r="http://schemas.openxmlformats.org/officeDocument/2006/relationships" xmlns:m="http://schemas.openxmlformats.org/officeDocument/2006/math" xmlns:v="urn:schemas-microsoft-com:vml" xmlns:wp14="http://schemas.microsoft.com/office/word/2010/wordprocessingDrawing" xmlns:wp="http://schemas.openxmlformats.org/drawingml/2006/wordprocessingDrawing" xmlns:w10="urn:schemas-microsoft-com:office:word" xmlns:w="http://schemas.openxmlformats.org/wordprocessingml/2006/main" xmlns:w14="http://schemas.microsoft.com/office/word/2010/wordml" xmlns:w15="http://schemas.microsoft.com/office/word/2012/wordml" xmlns:w16cex="http://schemas.microsoft.com/office/word/2018/wordml/cex" xmlns:w16cid="http://schemas.microsoft.com/office/word/2016/wordml/cid" xmlns:w16="http://schemas.microsoft.com/office/word/2018/wordml" xmlns:w16sdtdh="http://schemas.microsoft.com/office/word/2020/wordml/sdtdatahash" xmlns:w16se="http://schemas.microsoft.com/office/word/2015/wordml/symex" xmlns:wpg="http://schemas.microsoft.com/office/word/2010/wordprocessingGroup" xmlns:wpi="http://schemas.microsoft.com/office/word/2010/wordprocessingInk" xmlns:wne="http://schemas.microsoft.com/office/word/2006/wordml" xmlns:wps="http://schemas.microsoft.com/office/word/2010/wordprocessingShape" mc:Ignorable="w14 w15 w16se w16cid w16 w16cex w16sdtdh wp14">
+<w:footnotes xmlns:wpc="http://schemas.microsoft.com/office/word/2010/wordprocessingCanvas" xmlns:cx="http://schemas.microsoft.com/office/drawing/2014/chartex" xmlns:cx1="http://schemas.microsoft.com/office/drawing/2015/9/8/chartex" xmlns:cx2="http://schemas.microsoft.com/office/drawing/2015/10/21/chartex" xmlns:cx3="http://schemas.microsoft.com/office/drawing/2016/5/9/chartex" xmlns:cx4="http://schemas.microsoft.com/office/drawing/2016/5/10/chartex" xmlns:cx5="http://schemas.microsoft.com/office/drawing/2016/5/11/chartex" xmlns:cx6="http://schemas.microsoft.com/office/drawing/2016/5/12/chartex" xmlns:cx7="http://schemas.microsoft.com/office/drawing/2016/5/13/chartex" xmlns:cx8="http://schemas.microsoft.com/office/drawing/2016/5/14/chartex" xmlns:mc="http://schemas.openxmlformats.org/markup-compatibility/2006" xmlns:aink="http://schemas.microsoft.com/office/drawing/2016/ink" xmlns:am3d="http://schemas.microsoft.com/office/drawing/2017/model3d" xmlns:o="urn:schemas-microsoft-com:office:office" xmlns:oel="http://schemas.microsoft.com/office/2019/extlst" xmlns:r="http://schemas.openxmlformats.org/officeDocument/2006/relationships" xmlns:m="http://schemas.openxmlformats.org/officeDocument/2006/math" xmlns:v="urn:schemas-microsoft-com:vml" xmlns:wp14="http://schemas.microsoft.com/office/word/2010/wordprocessingDrawing" xmlns:wp="http://schemas.openxmlformats.org/drawingml/2006/wordprocessingDrawing" xmlns:w10="urn:schemas-microsoft-com:office:word" xmlns:w="http://schemas.openxmlformats.org/wordprocessingml/2006/main" xmlns:w14="http://schemas.microsoft.com/office/word/2010/wordml" xmlns:w15="http://schemas.microsoft.com/office/word/2012/wordml" xmlns:w16cex="http://schemas.microsoft.com/office/word/2018/wordml/cex" xmlns:w16cid="http://schemas.microsoft.com/office/word/2016/wordml/cid" xmlns:w16="http://schemas.microsoft.com/office/word/2018/wordml" xmlns:w16du="http://schemas.microsoft.com/office/word/2023/wordml/word16du" xmlns:w16sdtdh="http://schemas.microsoft.com/office/word/2020/wordml/sdtdatahash" xmlns:w16se="http://schemas.microsoft.com/office/word/2015/wordml/symex" xmlns:wpg="http://schemas.microsoft.com/office/word/2010/wordprocessingGroup" xmlns:wpi="http://schemas.microsoft.com/office/word/2010/wordprocessingInk" xmlns:wne="http://schemas.microsoft.com/office/word/2006/wordml" xmlns:wps="http://schemas.microsoft.com/office/word/2010/wordprocessingShape" mc:Ignorable="w14 w15 w16se w16cid w16 w16cex w16sdtdh w16du wp14">
   <w:footnote w:type="separator" w:id="-1">
     <w:p>
       <w:pPr>
@@ -1045,7 +1103,7 @@
 </file>
 
 <file path=word/numbering.xml><?xml version="1.0" encoding="utf-8"?>
-<w:numbering xmlns:wpc="http://schemas.microsoft.com/office/word/2010/wordprocessingCanvas" xmlns:cx="http://schemas.microsoft.com/office/drawing/2014/chartex" xmlns:cx1="http://schemas.microsoft.com/office/drawing/2015/9/8/chartex" xmlns:cx2="http://schemas.microsoft.com/office/drawing/2015/10/21/chartex" xmlns:cx3="http://schemas.microsoft.com/office/drawing/2016/5/9/chartex" xmlns:cx4="http://schemas.microsoft.com/office/drawing/2016/5/10/chartex" xmlns:cx5="http://schemas.microsoft.com/office/drawing/2016/5/11/chartex" xmlns:cx6="http://schemas.microsoft.com/office/drawing/2016/5/12/chartex" xmlns:cx7="http://schemas.microsoft.com/office/drawing/2016/5/13/chartex" xmlns:cx8="http://schemas.microsoft.com/office/drawing/2016/5/14/chartex" xmlns:mc="http://schemas.openxmlformats.org/markup-compatibility/2006" xmlns:aink="http://schemas.microsoft.com/office/drawing/2016/ink" xmlns:am3d="http://schemas.microsoft.com/office/drawing/2017/model3d" xmlns:o="urn:schemas-microsoft-com:office:office" xmlns:oel="http://schemas.microsoft.com/office/2019/extlst" xmlns:r="http://schemas.openxmlformats.org/officeDocument/2006/relationships" xmlns:m="http://schemas.openxmlformats.org/officeDocument/2006/math" xmlns:v="urn:schemas-microsoft-com:vml" xmlns:wp14="http://schemas.microsoft.com/office/word/2010/wordprocessingDrawing" xmlns:wp="http://schemas.openxmlformats.org/drawingml/2006/wordprocessingDrawing" xmlns:w10="urn:schemas-microsoft-com:office:word" xmlns:w="http://schemas.openxmlformats.org/wordprocessingml/2006/main" xmlns:w14="http://schemas.microsoft.com/office/word/2010/wordml" xmlns:w15="http://schemas.microsoft.com/office/word/2012/wordml" xmlns:w16cex="http://schemas.microsoft.com/office/word/2018/wordml/cex" xmlns:w16cid="http://schemas.microsoft.com/office/word/2016/wordml/cid" xmlns:w16="http://schemas.microsoft.com/office/word/2018/wordml" xmlns:w16sdtdh="http://schemas.microsoft.com/office/word/2020/wordml/sdtdatahash" xmlns:w16se="http://schemas.microsoft.com/office/word/2015/wordml/symex" xmlns:wpg="http://schemas.microsoft.com/office/word/2010/wordprocessingGroup" xmlns:wpi="http://schemas.microsoft.com/office/word/2010/wordprocessingInk" xmlns:wne="http://schemas.microsoft.com/office/word/2006/wordml" xmlns:wps="http://schemas.microsoft.com/office/word/2010/wordprocessingShape" mc:Ignorable="w14 w15 w16se w16cid w16 w16cex w16sdtdh wp14">
+<w:numbering xmlns:wpc="http://schemas.microsoft.com/office/word/2010/wordprocessingCanvas" xmlns:cx="http://schemas.microsoft.com/office/drawing/2014/chartex" xmlns:cx1="http://schemas.microsoft.com/office/drawing/2015/9/8/chartex" xmlns:cx2="http://schemas.microsoft.com/office/drawing/2015/10/21/chartex" xmlns:cx3="http://schemas.microsoft.com/office/drawing/2016/5/9/chartex" xmlns:cx4="http://schemas.microsoft.com/office/drawing/2016/5/10/chartex" xmlns:cx5="http://schemas.microsoft.com/office/drawing/2016/5/11/chartex" xmlns:cx6="http://schemas.microsoft.com/office/drawing/2016/5/12/chartex" xmlns:cx7="http://schemas.microsoft.com/office/drawing/2016/5/13/chartex" xmlns:cx8="http://schemas.microsoft.com/office/drawing/2016/5/14/chartex" xmlns:mc="http://schemas.openxmlformats.org/markup-compatibility/2006" xmlns:aink="http://schemas.microsoft.com/office/drawing/2016/ink" xmlns:am3d="http://schemas.microsoft.com/office/drawing/2017/model3d" xmlns:o="urn:schemas-microsoft-com:office:office" xmlns:oel="http://schemas.microsoft.com/office/2019/extlst" xmlns:r="http://schemas.openxmlformats.org/officeDocument/2006/relationships" xmlns:m="http://schemas.openxmlformats.org/officeDocument/2006/math" xmlns:v="urn:schemas-microsoft-com:vml" xmlns:wp14="http://schemas.microsoft.com/office/word/2010/wordprocessingDrawing" xmlns:wp="http://schemas.openxmlformats.org/drawingml/2006/wordprocessingDrawing" xmlns:w10="urn:schemas-microsoft-com:office:word" xmlns:w="http://schemas.openxmlformats.org/wordprocessingml/2006/main" xmlns:w14="http://schemas.microsoft.com/office/word/2010/wordml" xmlns:w15="http://schemas.microsoft.com/office/word/2012/wordml" xmlns:w16cex="http://schemas.microsoft.com/office/word/2018/wordml/cex" xmlns:w16cid="http://schemas.microsoft.com/office/word/2016/wordml/cid" xmlns:w16="http://schemas.microsoft.com/office/word/2018/wordml" xmlns:w16du="http://schemas.microsoft.com/office/word/2023/wordml/word16du" xmlns:w16sdtdh="http://schemas.microsoft.com/office/word/2020/wordml/sdtdatahash" xmlns:w16se="http://schemas.microsoft.com/office/word/2015/wordml/symex" xmlns:wpg="http://schemas.microsoft.com/office/word/2010/wordprocessingGroup" xmlns:wpi="http://schemas.microsoft.com/office/word/2010/wordprocessingInk" xmlns:wne="http://schemas.microsoft.com/office/word/2006/wordml" xmlns:wps="http://schemas.microsoft.com/office/word/2010/wordprocessingShape" mc:Ignorable="w14 w15 w16se w16cid w16 w16cex w16sdtdh w16du wp14">
   <w:abstractNum w:abstractNumId="0" w15:restartNumberingAfterBreak="0">
     <w:nsid w:val="138624C6"/>
     <w:multiLevelType w:val="multilevel"/>
@@ -1166,7 +1224,7 @@
 </file>
 
 <file path=word/styles.xml><?xml version="1.0" encoding="utf-8"?>
-<w:styles xmlns:mc="http://schemas.openxmlformats.org/markup-compatibility/2006" xmlns:r="http://schemas.openxmlformats.org/officeDocument/2006/relationships" xmlns:w="http://schemas.openxmlformats.org/wordprocessingml/2006/main" xmlns:w14="http://schemas.microsoft.com/office/word/2010/wordml" xmlns:w15="http://schemas.microsoft.com/office/word/2012/wordml" xmlns:w16cex="http://schemas.microsoft.com/office/word/2018/wordml/cex" xmlns:w16cid="http://schemas.microsoft.com/office/word/2016/wordml/cid" xmlns:w16="http://schemas.microsoft.com/office/word/2018/wordml" xmlns:w16sdtdh="http://schemas.microsoft.com/office/word/2020/wordml/sdtdatahash" xmlns:w16se="http://schemas.microsoft.com/office/word/2015/wordml/symex" mc:Ignorable="w14 w15 w16se w16cid w16 w16cex w16sdtdh">
+<w:styles xmlns:mc="http://schemas.openxmlformats.org/markup-compatibility/2006" xmlns:r="http://schemas.openxmlformats.org/officeDocument/2006/relationships" xmlns:w="http://schemas.openxmlformats.org/wordprocessingml/2006/main" xmlns:w14="http://schemas.microsoft.com/office/word/2010/wordml" xmlns:w15="http://schemas.microsoft.com/office/word/2012/wordml" xmlns:w16cex="http://schemas.microsoft.com/office/word/2018/wordml/cex" xmlns:w16cid="http://schemas.microsoft.com/office/word/2016/wordml/cid" xmlns:w16="http://schemas.microsoft.com/office/word/2018/wordml" xmlns:w16du="http://schemas.microsoft.com/office/word/2023/wordml/word16du" xmlns:w16sdtdh="http://schemas.microsoft.com/office/word/2020/wordml/sdtdatahash" xmlns:w16se="http://schemas.microsoft.com/office/word/2015/wordml/symex" mc:Ignorable="w14 w15 w16se w16cid w16 w16cex w16sdtdh w16du">
   <w:docDefaults>
     <w:rPrDefault>
       <w:rPr>
@@ -1572,6 +1630,7 @@
   <w:style w:type="character" w:default="1" w:styleId="a0">
     <w:name w:val="Default Paragraph Font"/>
     <w:uiPriority w:val="1"/>
+    <w:semiHidden/>
     <w:unhideWhenUsed/>
   </w:style>
   <w:style w:type="table" w:default="1" w:styleId="a1">
